--- a/aspnet-core/src/TACHYON.Core/Net/Emailing/PricePackageTemplates/TachyonAppendix.docx
+++ b/aspnet-core/src/TACHYON.Core/Net/Emailing/PricePackageTemplates/TachyonAppendix.docx
@@ -76,16 +76,7 @@
           <w:szCs w:val="24"/>
           <w:rtl w:val="0"/>
         </w:rPr>
-        <w:t xml:space="preserve">This appendix is in reference to the Providing Shipping Services contract that was signed on </w:t>
-      </w:r>
-      <w:r>
-        <w:rPr>
-          <w:rFonts w:ascii="Sakkal Majalla" w:cs="Sakkal Majalla" w:eastAsia="Sakkal Majalla" w:hAnsi="Sakkal Majalla"/>
-          <w:sz w:val="24"/>
-          <w:szCs w:val="24"/>
-          <w:rtl w:val="0"/>
-        </w:rPr>
-        <w:t xml:space="preserve">Date between Integrated Solutions for Logistics Services and $$ClientName$$ </w:t>
+        <w:t xml:space="preserve">This appendix is in reference to the Providing Shipping Services contract that was signed on Date between Integrated Solutions for Logistics Services and $$ClientName$$ </w:t>
       </w:r>
     </w:p>
     <w:p>
@@ -457,7 +448,7 @@
         <w:widowControl w:val="1"/>
         <w:numPr>
           <w:ilvl w:val="0"/>
-          <w:numId w:val="1"/>
+          <w:numId w:val="3"/>
         </w:numPr>
         <w:pBdr>
           <w:top w:space="0" w:sz="0" w:val="nil"/>
@@ -633,6 +624,39 @@
         <w:jc w:val="left"/>
         <w:rPr>
           <w:rFonts w:ascii="Sakkal Majalla" w:cs="Sakkal Majalla" w:eastAsia="Sakkal Majalla" w:hAnsi="Sakkal Majalla"/>
+          <w:sz w:val="24"/>
+          <w:szCs w:val="24"/>
+        </w:rPr>
+      </w:pPr>
+      <w:r>
+        <w:rPr>
+          <w:rFonts w:ascii="Sakkal Majalla" w:cs="Sakkal Majalla" w:eastAsia="Sakkal Majalla" w:hAnsi="Sakkal Majalla"/>
+          <w:sz w:val="24"/>
+          <w:szCs w:val="24"/>
+          <w:rtl w:val="0"/>
+        </w:rPr>
+        <w:t xml:space="preserve">$$ScopeOverview$$</w:t>
+      </w:r>
+    </w:p>
+    <w:p>
+      <w:pPr>
+        <w:keepNext w:val="0"/>
+        <w:keepLines w:val="0"/>
+        <w:pageBreakBefore w:val="0"/>
+        <w:widowControl w:val="1"/>
+        <w:pBdr>
+          <w:top w:space="0" w:sz="0" w:val="nil"/>
+          <w:left w:space="0" w:sz="0" w:val="nil"/>
+          <w:bottom w:space="0" w:sz="0" w:val="nil"/>
+          <w:right w:space="0" w:sz="0" w:val="nil"/>
+          <w:between w:space="0" w:sz="0" w:val="nil"/>
+        </w:pBdr>
+        <w:shd w:fill="auto" w:val="clear"/>
+        <w:spacing w:after="0" w:before="0" w:line="259" w:lineRule="auto"/>
+        <w:ind w:left="720" w:right="0" w:firstLine="0"/>
+        <w:jc w:val="left"/>
+        <w:rPr>
+          <w:rFonts w:ascii="Sakkal Majalla" w:cs="Sakkal Majalla" w:eastAsia="Sakkal Majalla" w:hAnsi="Sakkal Majalla"/>
           <w:b w:val="0"/>
           <w:i w:val="0"/>
           <w:smallCaps w:val="0"/>
@@ -659,7 +683,7 @@
         <w:widowControl w:val="1"/>
         <w:numPr>
           <w:ilvl w:val="0"/>
-          <w:numId w:val="1"/>
+          <w:numId w:val="3"/>
         </w:numPr>
         <w:pBdr>
           <w:top w:space="0" w:sz="0" w:val="nil"/>
@@ -779,7 +803,6 @@
             <w:pPr>
               <w:keepNext w:val="0"/>
               <w:keepLines w:val="0"/>
-              <w:pageBreakBefore w:val="0"/>
               <w:widowControl w:val="1"/>
               <w:pBdr>
                 <w:top w:space="0" w:sz="0" w:val="nil"/>
@@ -831,231 +854,6 @@
             <w:pPr>
               <w:keepNext w:val="0"/>
               <w:keepLines w:val="0"/>
-              <w:pageBreakBefore w:val="0"/>
-              <w:widowControl w:val="1"/>
-              <w:numPr>
-                <w:ilvl w:val="0"/>
-                <w:numId w:val="2"/>
-              </w:numPr>
-              <w:pBdr>
-                <w:top w:space="0" w:sz="0" w:val="nil"/>
-                <w:left w:space="0" w:sz="0" w:val="nil"/>
-                <w:bottom w:space="0" w:sz="0" w:val="nil"/>
-                <w:right w:space="0" w:sz="0" w:val="nil"/>
-                <w:between w:space="0" w:sz="0" w:val="nil"/>
-              </w:pBdr>
-              <w:shd w:fill="auto" w:val="clear"/>
-              <w:spacing w:after="160" w:before="0" w:line="259" w:lineRule="auto"/>
-              <w:ind w:left="720" w:right="0" w:hanging="360"/>
-              <w:jc w:val="left"/>
-              <w:rPr>
-                <w:rFonts w:ascii="Sakkal Majalla" w:cs="Sakkal Majalla" w:eastAsia="Sakkal Majalla" w:hAnsi="Sakkal Majalla"/>
-                <w:b w:val="0"/>
-                <w:i w:val="0"/>
-                <w:smallCaps w:val="0"/>
-                <w:strike w:val="0"/>
-                <w:color w:val="000000"/>
-                <w:sz w:val="24"/>
-                <w:szCs w:val="24"/>
-                <w:u w:val="none"/>
-                <w:shd w:fill="auto" w:val="clear"/>
-                <w:vertAlign w:val="baseline"/>
-              </w:rPr>
-            </w:pPr>
-            <w:r>
-              <w:rPr>
-                <w:rFonts w:ascii="Sakkal Majalla" w:cs="Sakkal Majalla" w:eastAsia="Sakkal Majalla" w:hAnsi="Sakkal Majalla"/>
-                <w:sz w:val="24"/>
-                <w:szCs w:val="24"/>
-                <w:rtl w:val="0"/>
-              </w:rPr>
-              <w:t xml:space="preserve">$$TruckTypes$$</w:t>
-            </w:r>
-            <w:r>
-              <w:rPr>
-                <w:rtl w:val="0"/>
-              </w:rPr>
-            </w:r>
-          </w:p>
-        </w:tc>
-      </w:tr>
-      <w:tr>
-        <w:trPr>
-          <w:cantSplit w:val="0"/>
-          <w:trHeight w:val="491" w:hRule="atLeast"/>
-          <w:tblHeader w:val="0"/>
-        </w:trPr>
-        <w:tc>
-          <w:tcPr/>
-          <w:p>
-            <w:pPr>
-              <w:keepNext w:val="0"/>
-              <w:keepLines w:val="0"/>
-              <w:pageBreakBefore w:val="0"/>
-              <w:widowControl w:val="1"/>
-              <w:pBdr>
-                <w:top w:space="0" w:sz="0" w:val="nil"/>
-                <w:left w:space="0" w:sz="0" w:val="nil"/>
-                <w:bottom w:space="0" w:sz="0" w:val="nil"/>
-                <w:right w:space="0" w:sz="0" w:val="nil"/>
-                <w:between w:space="0" w:sz="0" w:val="nil"/>
-              </w:pBdr>
-              <w:shd w:fill="auto" w:val="clear"/>
-              <w:spacing w:after="160" w:before="0" w:line="259" w:lineRule="auto"/>
-              <w:ind w:left="0" w:right="0" w:firstLine="0"/>
-              <w:jc w:val="left"/>
-              <w:rPr>
-                <w:rFonts w:ascii="Sakkal Majalla" w:cs="Sakkal Majalla" w:eastAsia="Sakkal Majalla" w:hAnsi="Sakkal Majalla"/>
-                <w:b w:val="1"/>
-                <w:i w:val="0"/>
-                <w:smallCaps w:val="0"/>
-                <w:strike w:val="0"/>
-                <w:color w:val="000000"/>
-                <w:sz w:val="24"/>
-                <w:szCs w:val="24"/>
-                <w:u w:val="none"/>
-                <w:shd w:fill="auto" w:val="clear"/>
-                <w:vertAlign w:val="baseline"/>
-              </w:rPr>
-            </w:pPr>
-            <w:r>
-              <w:rPr>
-                <w:rFonts w:ascii="Sakkal Majalla" w:cs="Sakkal Majalla" w:eastAsia="Sakkal Majalla" w:hAnsi="Sakkal Majalla"/>
-                <w:b w:val="1"/>
-                <w:i w:val="0"/>
-                <w:smallCaps w:val="0"/>
-                <w:strike w:val="0"/>
-                <w:color w:val="000000"/>
-                <w:sz w:val="24"/>
-                <w:szCs w:val="24"/>
-                <w:u w:val="none"/>
-                <w:shd w:fill="auto" w:val="clear"/>
-                <w:vertAlign w:val="baseline"/>
-                <w:rtl w:val="0"/>
-              </w:rPr>
-              <w:t xml:space="preserve">Transport Type</w:t>
-            </w:r>
-          </w:p>
-        </w:tc>
-        <w:tc>
-          <w:tcPr/>
-          <w:p>
-            <w:pPr>
-              <w:keepNext w:val="0"/>
-              <w:keepLines w:val="0"/>
-              <w:pageBreakBefore w:val="0"/>
-              <w:widowControl w:val="1"/>
-              <w:numPr>
-                <w:ilvl w:val="0"/>
-                <w:numId w:val="3"/>
-              </w:numPr>
-              <w:pBdr>
-                <w:top w:space="0" w:sz="0" w:val="nil"/>
-                <w:left w:space="0" w:sz="0" w:val="nil"/>
-                <w:bottom w:space="0" w:sz="0" w:val="nil"/>
-                <w:right w:space="0" w:sz="0" w:val="nil"/>
-                <w:between w:space="0" w:sz="0" w:val="nil"/>
-              </w:pBdr>
-              <w:shd w:fill="auto" w:val="clear"/>
-              <w:spacing w:after="160" w:before="0" w:line="259" w:lineRule="auto"/>
-              <w:ind w:left="720" w:right="0" w:hanging="360"/>
-              <w:jc w:val="left"/>
-              <w:rPr>
-                <w:rFonts w:ascii="Sakkal Majalla" w:cs="Sakkal Majalla" w:eastAsia="Sakkal Majalla" w:hAnsi="Sakkal Majalla"/>
-                <w:b w:val="0"/>
-                <w:i w:val="0"/>
-                <w:smallCaps w:val="0"/>
-                <w:strike w:val="0"/>
-                <w:color w:val="000000"/>
-                <w:sz w:val="24"/>
-                <w:szCs w:val="24"/>
-                <w:u w:val="none"/>
-                <w:shd w:fill="auto" w:val="clear"/>
-                <w:vertAlign w:val="baseline"/>
-              </w:rPr>
-            </w:pPr>
-            <w:r>
-              <w:rPr>
-                <w:rFonts w:ascii="Sakkal Majalla" w:cs="Sakkal Majalla" w:eastAsia="Sakkal Majalla" w:hAnsi="Sakkal Majalla"/>
-                <w:sz w:val="24"/>
-                <w:szCs w:val="24"/>
-                <w:rtl w:val="0"/>
-              </w:rPr>
-              <w:t xml:space="preserve">$$TransportTypes$$</w:t>
-            </w:r>
-            <w:r>
-              <w:rPr>
-                <w:rtl w:val="0"/>
-              </w:rPr>
-            </w:r>
-          </w:p>
-        </w:tc>
-      </w:tr>
-      <w:tr>
-        <w:trPr>
-          <w:cantSplit w:val="0"/>
-          <w:trHeight w:val="506" w:hRule="atLeast"/>
-          <w:tblHeader w:val="0"/>
-        </w:trPr>
-        <w:tc>
-          <w:tcPr/>
-          <w:p>
-            <w:pPr>
-              <w:keepNext w:val="0"/>
-              <w:keepLines w:val="0"/>
-              <w:pageBreakBefore w:val="0"/>
-              <w:widowControl w:val="1"/>
-              <w:pBdr>
-                <w:top w:space="0" w:sz="0" w:val="nil"/>
-                <w:left w:space="0" w:sz="0" w:val="nil"/>
-                <w:bottom w:space="0" w:sz="0" w:val="nil"/>
-                <w:right w:space="0" w:sz="0" w:val="nil"/>
-                <w:between w:space="0" w:sz="0" w:val="nil"/>
-              </w:pBdr>
-              <w:shd w:fill="auto" w:val="clear"/>
-              <w:spacing w:after="160" w:before="0" w:line="259" w:lineRule="auto"/>
-              <w:ind w:left="0" w:right="0" w:firstLine="0"/>
-              <w:jc w:val="left"/>
-              <w:rPr>
-                <w:rFonts w:ascii="Sakkal Majalla" w:cs="Sakkal Majalla" w:eastAsia="Sakkal Majalla" w:hAnsi="Sakkal Majalla"/>
-                <w:b w:val="1"/>
-                <w:i w:val="0"/>
-                <w:smallCaps w:val="0"/>
-                <w:strike w:val="0"/>
-                <w:color w:val="000000"/>
-                <w:sz w:val="24"/>
-                <w:szCs w:val="24"/>
-                <w:u w:val="none"/>
-                <w:shd w:fill="auto" w:val="clear"/>
-                <w:vertAlign w:val="baseline"/>
-              </w:rPr>
-            </w:pPr>
-            <w:r>
-              <w:rPr>
-                <w:rFonts w:ascii="Sakkal Majalla" w:cs="Sakkal Majalla" w:eastAsia="Sakkal Majalla" w:hAnsi="Sakkal Majalla"/>
-                <w:b w:val="1"/>
-                <w:i w:val="0"/>
-                <w:smallCaps w:val="0"/>
-                <w:strike w:val="0"/>
-                <w:color w:val="000000"/>
-                <w:sz w:val="24"/>
-                <w:szCs w:val="24"/>
-                <w:u w:val="none"/>
-                <w:shd w:fill="auto" w:val="clear"/>
-                <w:vertAlign w:val="baseline"/>
-                <w:rtl w:val="0"/>
-              </w:rPr>
-              <w:t xml:space="preserve">Route Type </w:t>
-            </w:r>
-          </w:p>
-        </w:tc>
-        <w:tc>
-          <w:tcPr/>
-          <w:p>
-            <w:pPr>
-              <w:keepNext w:val="0"/>
-              <w:keepLines w:val="0"/>
-              <w:pageBreakBefore w:val="0"/>
               <w:widowControl w:val="1"/>
               <w:numPr>
                 <w:ilvl w:val="0"/>
@@ -1093,6 +891,226 @@
                 <w:szCs w:val="24"/>
                 <w:rtl w:val="0"/>
               </w:rPr>
+              <w:t xml:space="preserve">$$TruckTypes$$</w:t>
+            </w:r>
+            <w:r>
+              <w:rPr>
+                <w:rtl w:val="0"/>
+              </w:rPr>
+            </w:r>
+          </w:p>
+        </w:tc>
+      </w:tr>
+      <w:tr>
+        <w:trPr>
+          <w:cantSplit w:val="0"/>
+          <w:trHeight w:val="491" w:hRule="atLeast"/>
+          <w:tblHeader w:val="0"/>
+        </w:trPr>
+        <w:tc>
+          <w:tcPr/>
+          <w:p>
+            <w:pPr>
+              <w:keepNext w:val="0"/>
+              <w:keepLines w:val="0"/>
+              <w:widowControl w:val="1"/>
+              <w:pBdr>
+                <w:top w:space="0" w:sz="0" w:val="nil"/>
+                <w:left w:space="0" w:sz="0" w:val="nil"/>
+                <w:bottom w:space="0" w:sz="0" w:val="nil"/>
+                <w:right w:space="0" w:sz="0" w:val="nil"/>
+                <w:between w:space="0" w:sz="0" w:val="nil"/>
+              </w:pBdr>
+              <w:shd w:fill="auto" w:val="clear"/>
+              <w:spacing w:after="160" w:before="0" w:line="259" w:lineRule="auto"/>
+              <w:ind w:left="0" w:right="0" w:firstLine="0"/>
+              <w:jc w:val="left"/>
+              <w:rPr>
+                <w:rFonts w:ascii="Sakkal Majalla" w:cs="Sakkal Majalla" w:eastAsia="Sakkal Majalla" w:hAnsi="Sakkal Majalla"/>
+                <w:b w:val="1"/>
+                <w:i w:val="0"/>
+                <w:smallCaps w:val="0"/>
+                <w:strike w:val="0"/>
+                <w:color w:val="000000"/>
+                <w:sz w:val="24"/>
+                <w:szCs w:val="24"/>
+                <w:u w:val="none"/>
+                <w:shd w:fill="auto" w:val="clear"/>
+                <w:vertAlign w:val="baseline"/>
+              </w:rPr>
+            </w:pPr>
+            <w:r>
+              <w:rPr>
+                <w:rFonts w:ascii="Sakkal Majalla" w:cs="Sakkal Majalla" w:eastAsia="Sakkal Majalla" w:hAnsi="Sakkal Majalla"/>
+                <w:b w:val="1"/>
+                <w:i w:val="0"/>
+                <w:smallCaps w:val="0"/>
+                <w:strike w:val="0"/>
+                <w:color w:val="000000"/>
+                <w:sz w:val="24"/>
+                <w:szCs w:val="24"/>
+                <w:u w:val="none"/>
+                <w:shd w:fill="auto" w:val="clear"/>
+                <w:vertAlign w:val="baseline"/>
+                <w:rtl w:val="0"/>
+              </w:rPr>
+              <w:t xml:space="preserve">Transport Type</w:t>
+            </w:r>
+          </w:p>
+        </w:tc>
+        <w:tc>
+          <w:tcPr/>
+          <w:p>
+            <w:pPr>
+              <w:keepNext w:val="0"/>
+              <w:keepLines w:val="0"/>
+              <w:widowControl w:val="1"/>
+              <w:numPr>
+                <w:ilvl w:val="0"/>
+                <w:numId w:val="5"/>
+              </w:numPr>
+              <w:pBdr>
+                <w:top w:space="0" w:sz="0" w:val="nil"/>
+                <w:left w:space="0" w:sz="0" w:val="nil"/>
+                <w:bottom w:space="0" w:sz="0" w:val="nil"/>
+                <w:right w:space="0" w:sz="0" w:val="nil"/>
+                <w:between w:space="0" w:sz="0" w:val="nil"/>
+              </w:pBdr>
+              <w:shd w:fill="auto" w:val="clear"/>
+              <w:spacing w:after="160" w:before="0" w:line="259" w:lineRule="auto"/>
+              <w:ind w:left="720" w:right="0" w:hanging="360"/>
+              <w:jc w:val="left"/>
+              <w:rPr>
+                <w:rFonts w:ascii="Sakkal Majalla" w:cs="Sakkal Majalla" w:eastAsia="Sakkal Majalla" w:hAnsi="Sakkal Majalla"/>
+                <w:b w:val="0"/>
+                <w:i w:val="0"/>
+                <w:smallCaps w:val="0"/>
+                <w:strike w:val="0"/>
+                <w:color w:val="000000"/>
+                <w:sz w:val="24"/>
+                <w:szCs w:val="24"/>
+                <w:u w:val="none"/>
+                <w:shd w:fill="auto" w:val="clear"/>
+                <w:vertAlign w:val="baseline"/>
+              </w:rPr>
+            </w:pPr>
+            <w:r>
+              <w:rPr>
+                <w:rFonts w:ascii="Sakkal Majalla" w:cs="Sakkal Majalla" w:eastAsia="Sakkal Majalla" w:hAnsi="Sakkal Majalla"/>
+                <w:sz w:val="24"/>
+                <w:szCs w:val="24"/>
+                <w:rtl w:val="0"/>
+              </w:rPr>
+              <w:t xml:space="preserve">$$TransportTypes$$</w:t>
+            </w:r>
+            <w:r>
+              <w:rPr>
+                <w:rtl w:val="0"/>
+              </w:rPr>
+            </w:r>
+          </w:p>
+        </w:tc>
+      </w:tr>
+      <w:tr>
+        <w:trPr>
+          <w:cantSplit w:val="0"/>
+          <w:trHeight w:val="506" w:hRule="atLeast"/>
+          <w:tblHeader w:val="0"/>
+        </w:trPr>
+        <w:tc>
+          <w:tcPr/>
+          <w:p>
+            <w:pPr>
+              <w:keepNext w:val="0"/>
+              <w:keepLines w:val="0"/>
+              <w:widowControl w:val="1"/>
+              <w:pBdr>
+                <w:top w:space="0" w:sz="0" w:val="nil"/>
+                <w:left w:space="0" w:sz="0" w:val="nil"/>
+                <w:bottom w:space="0" w:sz="0" w:val="nil"/>
+                <w:right w:space="0" w:sz="0" w:val="nil"/>
+                <w:between w:space="0" w:sz="0" w:val="nil"/>
+              </w:pBdr>
+              <w:shd w:fill="auto" w:val="clear"/>
+              <w:spacing w:after="160" w:before="0" w:line="259" w:lineRule="auto"/>
+              <w:ind w:left="0" w:right="0" w:firstLine="0"/>
+              <w:jc w:val="left"/>
+              <w:rPr>
+                <w:rFonts w:ascii="Sakkal Majalla" w:cs="Sakkal Majalla" w:eastAsia="Sakkal Majalla" w:hAnsi="Sakkal Majalla"/>
+                <w:b w:val="1"/>
+                <w:i w:val="0"/>
+                <w:smallCaps w:val="0"/>
+                <w:strike w:val="0"/>
+                <w:color w:val="000000"/>
+                <w:sz w:val="24"/>
+                <w:szCs w:val="24"/>
+                <w:u w:val="none"/>
+                <w:shd w:fill="auto" w:val="clear"/>
+                <w:vertAlign w:val="baseline"/>
+              </w:rPr>
+            </w:pPr>
+            <w:r>
+              <w:rPr>
+                <w:rFonts w:ascii="Sakkal Majalla" w:cs="Sakkal Majalla" w:eastAsia="Sakkal Majalla" w:hAnsi="Sakkal Majalla"/>
+                <w:b w:val="1"/>
+                <w:i w:val="0"/>
+                <w:smallCaps w:val="0"/>
+                <w:strike w:val="0"/>
+                <w:color w:val="000000"/>
+                <w:sz w:val="24"/>
+                <w:szCs w:val="24"/>
+                <w:u w:val="none"/>
+                <w:shd w:fill="auto" w:val="clear"/>
+                <w:vertAlign w:val="baseline"/>
+                <w:rtl w:val="0"/>
+              </w:rPr>
+              <w:t xml:space="preserve">Route Type </w:t>
+            </w:r>
+          </w:p>
+        </w:tc>
+        <w:tc>
+          <w:tcPr/>
+          <w:p>
+            <w:pPr>
+              <w:keepNext w:val="0"/>
+              <w:keepLines w:val="0"/>
+              <w:widowControl w:val="1"/>
+              <w:numPr>
+                <w:ilvl w:val="0"/>
+                <w:numId w:val="1"/>
+              </w:numPr>
+              <w:pBdr>
+                <w:top w:space="0" w:sz="0" w:val="nil"/>
+                <w:left w:space="0" w:sz="0" w:val="nil"/>
+                <w:bottom w:space="0" w:sz="0" w:val="nil"/>
+                <w:right w:space="0" w:sz="0" w:val="nil"/>
+                <w:between w:space="0" w:sz="0" w:val="nil"/>
+              </w:pBdr>
+              <w:shd w:fill="auto" w:val="clear"/>
+              <w:spacing w:after="160" w:before="0" w:line="259" w:lineRule="auto"/>
+              <w:ind w:left="720" w:right="0" w:hanging="360"/>
+              <w:jc w:val="left"/>
+              <w:rPr>
+                <w:rFonts w:ascii="Sakkal Majalla" w:cs="Sakkal Majalla" w:eastAsia="Sakkal Majalla" w:hAnsi="Sakkal Majalla"/>
+                <w:b w:val="0"/>
+                <w:i w:val="0"/>
+                <w:smallCaps w:val="0"/>
+                <w:strike w:val="0"/>
+                <w:color w:val="000000"/>
+                <w:sz w:val="24"/>
+                <w:szCs w:val="24"/>
+                <w:u w:val="none"/>
+                <w:shd w:fill="auto" w:val="clear"/>
+                <w:vertAlign w:val="baseline"/>
+              </w:rPr>
+            </w:pPr>
+            <w:r>
+              <w:rPr>
+                <w:rFonts w:ascii="Sakkal Majalla" w:cs="Sakkal Majalla" w:eastAsia="Sakkal Majalla" w:hAnsi="Sakkal Majalla"/>
+                <w:sz w:val="24"/>
+                <w:szCs w:val="24"/>
+                <w:rtl w:val="0"/>
+              </w:rPr>
               <w:t xml:space="preserve">$$RouteTypes$$</w:t>
             </w:r>
             <w:r>
@@ -1334,7 +1352,7 @@
         <w:widowControl w:val="1"/>
         <w:numPr>
           <w:ilvl w:val="0"/>
-          <w:numId w:val="1"/>
+          <w:numId w:val="3"/>
         </w:numPr>
         <w:pBdr>
           <w:top w:space="0" w:sz="0" w:val="nil"/>
@@ -1419,7 +1437,7 @@
     <w:tbl>
       <w:tblPr>
         <w:tblStyle w:val="Table3"/>
-        <w:tblW w:w="7019.0" w:type="dxa"/>
+        <w:tblW w:w="8615.0" w:type="dxa"/>
         <w:jc w:val="center"/>
         <w:tblBorders>
           <w:top w:color="000000" w:space="0" w:sz="4" w:val="single"/>
@@ -1433,52 +1451,21 @@
         <w:tblLook w:val="0400"/>
       </w:tblPr>
       <w:tblGrid>
-        <w:gridCol w:w="604"/>
-        <w:gridCol w:w="2451"/>
-        <w:gridCol w:w="2345"/>
-        <w:gridCol w:w="1619"/>
+        <w:gridCol w:w="590.0000000000001"/>
+        <w:gridCol w:w="2445"/>
+        <w:gridCol w:w="2340"/>
+        <w:gridCol w:w="1620"/>
+        <w:gridCol w:w="1620"/>
         <w:tblGridChange w:id="0">
           <w:tblGrid>
-            <w:gridCol w:w="604"/>
-            <w:gridCol w:w="2451"/>
-            <w:gridCol w:w="2345"/>
-            <w:gridCol w:w="1619"/>
+            <w:gridCol w:w="590.0000000000001"/>
+            <w:gridCol w:w="2445"/>
+            <w:gridCol w:w="2340"/>
+            <w:gridCol w:w="1620"/>
+            <w:gridCol w:w="1620"/>
           </w:tblGrid>
         </w:tblGridChange>
       </w:tblGrid>
-      <w:tr>
-        <w:trPr>
-          <w:cantSplit w:val="0"/>
-          <w:trHeight w:val="282" w:hRule="atLeast"/>
-          <w:tblHeader w:val="0"/>
-        </w:trPr>
-        <w:tc>
-          <w:tcPr>
-            <w:gridSpan w:val="4"/>
-          </w:tcPr>
-          <w:p>
-            <w:pPr>
-              <w:jc w:val="center"/>
-              <w:rPr>
-                <w:rFonts w:ascii="Sakkal Majalla" w:cs="Sakkal Majalla" w:eastAsia="Sakkal Majalla" w:hAnsi="Sakkal Majalla"/>
-                <w:b w:val="1"/>
-                <w:sz w:val="24"/>
-                <w:szCs w:val="24"/>
-              </w:rPr>
-            </w:pPr>
-            <w:r>
-              <w:rPr>
-                <w:rFonts w:ascii="Sakkal Majalla" w:cs="Sakkal Majalla" w:eastAsia="Sakkal Majalla" w:hAnsi="Sakkal Majalla"/>
-                <w:b w:val="1"/>
-                <w:sz w:val="24"/>
-                <w:szCs w:val="24"/>
-                <w:rtl w:val="0"/>
-              </w:rPr>
-              <w:t xml:space="preserve">Truck Type: $$TruckType1$$</w:t>
-            </w:r>
-          </w:p>
-        </w:tc>
-      </w:tr>
       <w:tr>
         <w:trPr>
           <w:cantSplit w:val="0"/>
@@ -1554,6 +1541,30 @@
                 <w:rtl w:val="0"/>
               </w:rPr>
               <w:t xml:space="preserve">To</w:t>
+            </w:r>
+          </w:p>
+        </w:tc>
+        <w:tc>
+          <w:tcPr/>
+          <w:p>
+            <w:pPr>
+              <w:jc w:val="center"/>
+              <w:rPr>
+                <w:rFonts w:ascii="Sakkal Majalla" w:cs="Sakkal Majalla" w:eastAsia="Sakkal Majalla" w:hAnsi="Sakkal Majalla"/>
+                <w:b w:val="1"/>
+                <w:sz w:val="24"/>
+                <w:szCs w:val="24"/>
+              </w:rPr>
+            </w:pPr>
+            <w:r>
+              <w:rPr>
+                <w:rFonts w:ascii="Sakkal Majalla" w:cs="Sakkal Majalla" w:eastAsia="Sakkal Majalla" w:hAnsi="Sakkal Majalla"/>
+                <w:b w:val="1"/>
+                <w:sz w:val="24"/>
+                <w:szCs w:val="24"/>
+                <w:rtl w:val="0"/>
+              </w:rPr>
+              <w:t xml:space="preserve">Truck Type</w:t>
             </w:r>
           </w:p>
         </w:tc>
@@ -1601,12 +1612,8 @@
             </w:pPr>
             <w:r>
               <w:rPr>
-                <w:rFonts w:ascii="Sakkal Majalla" w:cs="Sakkal Majalla" w:eastAsia="Sakkal Majalla" w:hAnsi="Sakkal Majalla"/>
-                <w:sz w:val="24"/>
-                <w:szCs w:val="24"/>
-                <w:rtl w:val="0"/>
-              </w:rPr>
-              <w:t xml:space="preserve">1</w:t>
+                <w:rtl w:val="0"/>
+              </w:rPr>
             </w:r>
           </w:p>
         </w:tc>
@@ -1664,6 +1671,24 @@
             </w:r>
           </w:p>
         </w:tc>
+        <w:tc>
+          <w:tcPr/>
+          <w:p>
+            <w:pPr>
+              <w:jc w:val="center"/>
+              <w:rPr>
+                <w:rFonts w:ascii="Sakkal Majalla" w:cs="Sakkal Majalla" w:eastAsia="Sakkal Majalla" w:hAnsi="Sakkal Majalla"/>
+                <w:sz w:val="24"/>
+                <w:szCs w:val="24"/>
+              </w:rPr>
+            </w:pPr>
+            <w:r>
+              <w:rPr>
+                <w:rtl w:val="0"/>
+              </w:rPr>
+            </w:r>
+          </w:p>
+        </w:tc>
       </w:tr>
     </w:tbl>
     <w:p>
@@ -1683,256 +1708,6 @@
         </w:rPr>
       </w:r>
     </w:p>
-    <w:tbl>
-      <w:tblPr>
-        <w:tblStyle w:val="Table4"/>
-        <w:tblW w:w="7118.0" w:type="dxa"/>
-        <w:jc w:val="center"/>
-        <w:tblBorders>
-          <w:top w:color="000000" w:space="0" w:sz="4" w:val="single"/>
-          <w:left w:color="000000" w:space="0" w:sz="4" w:val="single"/>
-          <w:bottom w:color="000000" w:space="0" w:sz="4" w:val="single"/>
-          <w:right w:color="000000" w:space="0" w:sz="4" w:val="single"/>
-          <w:insideH w:color="000000" w:space="0" w:sz="4" w:val="single"/>
-          <w:insideV w:color="000000" w:space="0" w:sz="4" w:val="single"/>
-        </w:tblBorders>
-        <w:tblLayout w:type="fixed"/>
-        <w:tblLook w:val="0400"/>
-      </w:tblPr>
-      <w:tblGrid>
-        <w:gridCol w:w="625"/>
-        <w:gridCol w:w="2430"/>
-        <w:gridCol w:w="2430"/>
-        <w:gridCol w:w="1633"/>
-        <w:tblGridChange w:id="0">
-          <w:tblGrid>
-            <w:gridCol w:w="625"/>
-            <w:gridCol w:w="2430"/>
-            <w:gridCol w:w="2430"/>
-            <w:gridCol w:w="1633"/>
-          </w:tblGrid>
-        </w:tblGridChange>
-      </w:tblGrid>
-      <w:tr>
-        <w:trPr>
-          <w:cantSplit w:val="0"/>
-          <w:trHeight w:val="307" w:hRule="atLeast"/>
-          <w:tblHeader w:val="0"/>
-        </w:trPr>
-        <w:tc>
-          <w:tcPr>
-            <w:gridSpan w:val="4"/>
-          </w:tcPr>
-          <w:p>
-            <w:pPr>
-              <w:jc w:val="center"/>
-              <w:rPr>
-                <w:rFonts w:ascii="Sakkal Majalla" w:cs="Sakkal Majalla" w:eastAsia="Sakkal Majalla" w:hAnsi="Sakkal Majalla"/>
-                <w:b w:val="1"/>
-                <w:sz w:val="24"/>
-                <w:szCs w:val="24"/>
-              </w:rPr>
-            </w:pPr>
-            <w:r>
-              <w:rPr>
-                <w:rFonts w:ascii="Sakkal Majalla" w:cs="Sakkal Majalla" w:eastAsia="Sakkal Majalla" w:hAnsi="Sakkal Majalla"/>
-                <w:b w:val="1"/>
-                <w:sz w:val="24"/>
-                <w:szCs w:val="24"/>
-                <w:rtl w:val="0"/>
-              </w:rPr>
-              <w:t xml:space="preserve">Truck Type: $$TruckType2$$</w:t>
-            </w:r>
-          </w:p>
-        </w:tc>
-      </w:tr>
-      <w:tr>
-        <w:trPr>
-          <w:cantSplit w:val="0"/>
-          <w:trHeight w:val="298" w:hRule="atLeast"/>
-          <w:tblHeader w:val="0"/>
-        </w:trPr>
-        <w:tc>
-          <w:tcPr/>
-          <w:p>
-            <w:pPr>
-              <w:jc w:val="center"/>
-              <w:rPr>
-                <w:rFonts w:ascii="Sakkal Majalla" w:cs="Sakkal Majalla" w:eastAsia="Sakkal Majalla" w:hAnsi="Sakkal Majalla"/>
-                <w:b w:val="1"/>
-                <w:sz w:val="24"/>
-                <w:szCs w:val="24"/>
-              </w:rPr>
-            </w:pPr>
-            <w:r>
-              <w:rPr>
-                <w:rFonts w:ascii="Sakkal Majalla" w:cs="Sakkal Majalla" w:eastAsia="Sakkal Majalla" w:hAnsi="Sakkal Majalla"/>
-                <w:b w:val="1"/>
-                <w:sz w:val="24"/>
-                <w:szCs w:val="24"/>
-                <w:rtl w:val="0"/>
-              </w:rPr>
-              <w:t xml:space="preserve">#</w:t>
-            </w:r>
-          </w:p>
-        </w:tc>
-        <w:tc>
-          <w:tcPr/>
-          <w:p>
-            <w:pPr>
-              <w:jc w:val="center"/>
-              <w:rPr>
-                <w:rFonts w:ascii="Sakkal Majalla" w:cs="Sakkal Majalla" w:eastAsia="Sakkal Majalla" w:hAnsi="Sakkal Majalla"/>
-                <w:b w:val="1"/>
-                <w:sz w:val="24"/>
-                <w:szCs w:val="24"/>
-              </w:rPr>
-            </w:pPr>
-            <w:r>
-              <w:rPr>
-                <w:rFonts w:ascii="Sakkal Majalla" w:cs="Sakkal Majalla" w:eastAsia="Sakkal Majalla" w:hAnsi="Sakkal Majalla"/>
-                <w:b w:val="1"/>
-                <w:sz w:val="24"/>
-                <w:szCs w:val="24"/>
-                <w:rtl w:val="0"/>
-              </w:rPr>
-              <w:t xml:space="preserve">From </w:t>
-            </w:r>
-          </w:p>
-        </w:tc>
-        <w:tc>
-          <w:tcPr/>
-          <w:p>
-            <w:pPr>
-              <w:jc w:val="center"/>
-              <w:rPr>
-                <w:rFonts w:ascii="Sakkal Majalla" w:cs="Sakkal Majalla" w:eastAsia="Sakkal Majalla" w:hAnsi="Sakkal Majalla"/>
-                <w:b w:val="1"/>
-                <w:sz w:val="24"/>
-                <w:szCs w:val="24"/>
-              </w:rPr>
-            </w:pPr>
-            <w:r>
-              <w:rPr>
-                <w:rFonts w:ascii="Sakkal Majalla" w:cs="Sakkal Majalla" w:eastAsia="Sakkal Majalla" w:hAnsi="Sakkal Majalla"/>
-                <w:b w:val="1"/>
-                <w:sz w:val="24"/>
-                <w:szCs w:val="24"/>
-                <w:rtl w:val="0"/>
-              </w:rPr>
-              <w:t xml:space="preserve">To</w:t>
-            </w:r>
-          </w:p>
-        </w:tc>
-        <w:tc>
-          <w:tcPr/>
-          <w:p>
-            <w:pPr>
-              <w:jc w:val="center"/>
-              <w:rPr>
-                <w:rFonts w:ascii="Sakkal Majalla" w:cs="Sakkal Majalla" w:eastAsia="Sakkal Majalla" w:hAnsi="Sakkal Majalla"/>
-                <w:b w:val="1"/>
-                <w:sz w:val="24"/>
-                <w:szCs w:val="24"/>
-              </w:rPr>
-            </w:pPr>
-            <w:r>
-              <w:rPr>
-                <w:rFonts w:ascii="Sakkal Majalla" w:cs="Sakkal Majalla" w:eastAsia="Sakkal Majalla" w:hAnsi="Sakkal Majalla"/>
-                <w:b w:val="1"/>
-                <w:sz w:val="24"/>
-                <w:szCs w:val="24"/>
-                <w:rtl w:val="0"/>
-              </w:rPr>
-              <w:t xml:space="preserve">Price (SAR)</w:t>
-            </w:r>
-          </w:p>
-        </w:tc>
-      </w:tr>
-      <w:tr>
-        <w:trPr>
-          <w:cantSplit w:val="0"/>
-          <w:trHeight w:val="307" w:hRule="atLeast"/>
-          <w:tblHeader w:val="0"/>
-        </w:trPr>
-        <w:tc>
-          <w:tcPr/>
-          <w:p>
-            <w:pPr>
-              <w:jc w:val="center"/>
-              <w:rPr>
-                <w:rFonts w:ascii="Sakkal Majalla" w:cs="Sakkal Majalla" w:eastAsia="Sakkal Majalla" w:hAnsi="Sakkal Majalla"/>
-                <w:sz w:val="24"/>
-                <w:szCs w:val="24"/>
-              </w:rPr>
-            </w:pPr>
-            <w:r>
-              <w:rPr>
-                <w:rFonts w:ascii="Sakkal Majalla" w:cs="Sakkal Majalla" w:eastAsia="Sakkal Majalla" w:hAnsi="Sakkal Majalla"/>
-                <w:sz w:val="24"/>
-                <w:szCs w:val="24"/>
-                <w:rtl w:val="0"/>
-              </w:rPr>
-              <w:t xml:space="preserve">1</w:t>
-            </w:r>
-          </w:p>
-        </w:tc>
-        <w:tc>
-          <w:tcPr/>
-          <w:p>
-            <w:pPr>
-              <w:jc w:val="center"/>
-              <w:rPr>
-                <w:rFonts w:ascii="Sakkal Majalla" w:cs="Sakkal Majalla" w:eastAsia="Sakkal Majalla" w:hAnsi="Sakkal Majalla"/>
-                <w:sz w:val="24"/>
-                <w:szCs w:val="24"/>
-              </w:rPr>
-            </w:pPr>
-            <w:r>
-              <w:rPr>
-                <w:rtl w:val="0"/>
-              </w:rPr>
-            </w:r>
-          </w:p>
-        </w:tc>
-        <w:tc>
-          <w:tcPr/>
-          <w:p>
-            <w:pPr>
-              <w:jc w:val="center"/>
-              <w:rPr>
-                <w:rFonts w:ascii="Sakkal Majalla" w:cs="Sakkal Majalla" w:eastAsia="Sakkal Majalla" w:hAnsi="Sakkal Majalla"/>
-                <w:sz w:val="24"/>
-                <w:szCs w:val="24"/>
-              </w:rPr>
-            </w:pPr>
-            <w:r>
-              <w:rPr>
-                <w:rtl w:val="0"/>
-              </w:rPr>
-            </w:r>
-          </w:p>
-        </w:tc>
-        <w:tc>
-          <w:tcPr/>
-          <w:p>
-            <w:pPr>
-              <w:jc w:val="center"/>
-              <w:rPr>
-                <w:rFonts w:ascii="Sakkal Majalla" w:cs="Sakkal Majalla" w:eastAsia="Sakkal Majalla" w:hAnsi="Sakkal Majalla"/>
-                <w:sz w:val="24"/>
-                <w:szCs w:val="24"/>
-              </w:rPr>
-            </w:pPr>
-            <w:r>
-              <w:rPr>
-                <w:rtl w:val="0"/>
-              </w:rPr>
-            </w:r>
-          </w:p>
-        </w:tc>
-      </w:tr>
-    </w:tbl>
     <w:p>
       <w:pPr>
         <w:jc w:val="center"/>
@@ -1954,10 +1729,8 @@
       <w:pPr>
         <w:rPr>
           <w:rFonts w:ascii="Sakkal Majalla" w:cs="Sakkal Majalla" w:eastAsia="Sakkal Majalla" w:hAnsi="Sakkal Majalla"/>
-          <w:b w:val="1"/>
           <w:sz w:val="24"/>
           <w:szCs w:val="24"/>
-          <w:u w:val="single"/>
         </w:rPr>
       </w:pPr>
       <w:bookmarkStart w:colFirst="0" w:colLast="0" w:name="_heading=h.1fob9te" w:id="2"/>
@@ -1971,7 +1744,16 @@
           <w:u w:val="single"/>
           <w:rtl w:val="0"/>
         </w:rPr>
-        <w:t xml:space="preserve">Notes: </w:t>
+        <w:t xml:space="preserve">Notes:</w:t>
+      </w:r>
+      <w:r>
+        <w:rPr>
+          <w:rFonts w:ascii="Sakkal Majalla" w:cs="Sakkal Majalla" w:eastAsia="Sakkal Majalla" w:hAnsi="Sakkal Majalla"/>
+          <w:sz w:val="24"/>
+          <w:szCs w:val="24"/>
+          <w:rtl w:val="0"/>
+        </w:rPr>
+        <w:t xml:space="preserve">  $$Notes$$</w:t>
       </w:r>
     </w:p>
     <w:p>
@@ -1982,7 +1764,7 @@
         <w:widowControl w:val="1"/>
         <w:numPr>
           <w:ilvl w:val="0"/>
-          <w:numId w:val="5"/>
+          <w:numId w:val="2"/>
         </w:numPr>
         <w:pBdr>
           <w:top w:space="0" w:sz="0" w:val="nil"/>
@@ -2037,7 +1819,7 @@
         <w:widowControl w:val="1"/>
         <w:numPr>
           <w:ilvl w:val="0"/>
-          <w:numId w:val="5"/>
+          <w:numId w:val="2"/>
         </w:numPr>
         <w:pBdr>
           <w:top w:space="0" w:sz="0" w:val="nil"/>
@@ -2090,7 +1872,7 @@
         <w:widowControl w:val="1"/>
         <w:numPr>
           <w:ilvl w:val="0"/>
-          <w:numId w:val="5"/>
+          <w:numId w:val="2"/>
         </w:numPr>
         <w:pBdr>
           <w:top w:space="0" w:sz="0" w:val="nil"/>
@@ -2179,7 +1961,7 @@
     </w:p>
     <w:tbl>
       <w:tblPr>
-        <w:tblStyle w:val="Table5"/>
+        <w:tblStyle w:val="Table4"/>
         <w:tblW w:w="9548.0" w:type="dxa"/>
         <w:jc w:val="center"/>
         <w:tblBorders>
@@ -2334,7 +2116,7 @@
                 <w:szCs w:val="24"/>
                 <w:rtl w:val="0"/>
               </w:rPr>
-              <w:t xml:space="preserve"> $$CompanyName</w:t>
+              <w:t xml:space="preserve"> $$ClientName$$</w:t>
             </w:r>
             <w:r>
               <w:rPr>
@@ -2429,7 +2211,7 @@
                 <w:rFonts w:ascii="Sakkal Majalla" w:cs="Sakkal Majalla" w:eastAsia="Sakkal Majalla" w:hAnsi="Sakkal Majalla"/>
                 <w:rtl w:val="0"/>
               </w:rPr>
-              <w:t xml:space="preserve">……………………………………  </w:t>
+              <w:t xml:space="preserve"> </w:t>
             </w:r>
             <w:r>
               <w:rPr>
@@ -2510,7 +2292,7 @@
                 <w:rFonts w:ascii="Sakkal Majalla" w:cs="Sakkal Majalla" w:eastAsia="Sakkal Majalla" w:hAnsi="Sakkal Majalla"/>
                 <w:rtl w:val="0"/>
               </w:rPr>
-              <w:t xml:space="preserve">……………………………………  </w:t>
+              <w:t xml:space="preserve"> </w:t>
             </w:r>
             <w:r>
               <w:rPr>
@@ -2562,20 +2344,6 @@
               </w:rPr>
               <w:t xml:space="preserve">Date:</w:t>
             </w:r>
-            <w:r>
-              <w:rPr>
-                <w:rFonts w:ascii="Sakkal Majalla" w:cs="Sakkal Majalla" w:eastAsia="Sakkal Majalla" w:hAnsi="Sakkal Majalla"/>
-                <w:sz w:val="24"/>
-                <w:szCs w:val="24"/>
-                <w:rtl w:val="0"/>
-              </w:rPr>
-              <w:t xml:space="preserve">Tuesday, October 19, 2021</w:t>
-            </w:r>
-            <w:r>
-              <w:rPr>
-                <w:rtl w:val="0"/>
-              </w:rPr>
-            </w:r>
           </w:p>
         </w:tc>
         <w:tc>
@@ -2713,10 +2481,10 @@
                       <wp:positionV relativeFrom="paragraph">
                         <wp:posOffset>0</wp:posOffset>
                       </wp:positionV>
-                      <wp:extent cx="2838450" cy="946150"/>
+                      <wp:extent cx="2851150" cy="958850"/>
                       <wp:effectExtent b="0" l="0" r="0" t="0"/>
                       <wp:wrapNone/>
-                      <wp:docPr id="3" name=""/>
+                      <wp:docPr id="5" name=""/>
                       <a:graphic>
                         <a:graphicData uri="http://schemas.microsoft.com/office/word/2010/wordprocessingShape">
                           <wps:wsp>
@@ -2853,7 +2621,7 @@
                                   </w:pPr>
                                   <w:r>
                                     <w:rPr>
-                                      <w:rFonts w:ascii="Open Sans" w:cs="Open Sans" w:eastAsia="Open Sans" w:hAnsi="Open Sans"/>
+                                      <w:rFonts w:ascii="Arial" w:cs="Arial" w:eastAsia="Arial" w:hAnsi="Arial"/>
                                       <w:b w:val="0"/>
                                       <w:i w:val="0"/>
                                       <w:smallCaps w:val="0"/>
@@ -3005,7 +2773,7 @@
                                   <w:r>
                                     <w:rPr>
                                       <w:rFonts w:ascii="Open Sans" w:cs="Open Sans" w:eastAsia="Open Sans" w:hAnsi="Open Sans"/>
-                                      <w:b w:val="1"/>
+                                      <w:b w:val="0"/>
                                       <w:i w:val="0"/>
                                       <w:smallCaps w:val="0"/>
                                       <w:strike w:val="0"/>
@@ -3036,10 +2804,10 @@
                       <wp:positionV relativeFrom="paragraph">
                         <wp:posOffset>0</wp:posOffset>
                       </wp:positionV>
-                      <wp:extent cx="2838450" cy="946150"/>
+                      <wp:extent cx="2851150" cy="958850"/>
                       <wp:effectExtent b="0" l="0" r="0" t="0"/>
                       <wp:wrapNone/>
-                      <wp:docPr id="3" name="image2.png"/>
+                      <wp:docPr id="5" name="image2.png"/>
                       <a:graphic>
                         <a:graphicData uri="http://schemas.openxmlformats.org/drawingml/2006/picture">
                           <pic:pic>
@@ -3057,7 +2825,7 @@
                             <pic:spPr>
                               <a:xfrm>
                                 <a:off x="0" y="0"/>
-                                <a:ext cx="2838450" cy="946150"/>
+                                <a:ext cx="2851150" cy="958850"/>
                               </a:xfrm>
                               <a:prstGeom prst="rect"/>
                               <a:ln/>
@@ -3142,7 +2910,6 @@
     <w:pPr>
       <w:keepNext w:val="0"/>
       <w:keepLines w:val="0"/>
-      <w:pageBreakBefore w:val="0"/>
       <w:widowControl w:val="1"/>
       <w:pBdr>
         <w:top w:space="0" w:sz="0" w:val="nil"/>
@@ -3183,7 +2950,6 @@
     <w:pPr>
       <w:keepNext w:val="0"/>
       <w:keepLines w:val="0"/>
-      <w:pageBreakBefore w:val="0"/>
       <w:widowControl w:val="1"/>
       <w:pBdr>
         <w:top w:space="0" w:sz="0" w:val="nil"/>
@@ -3222,7 +2988,7 @@
   </w:p>
   <w:tbl>
     <w:tblPr>
-      <w:tblStyle w:val="Table6"/>
+      <w:tblStyle w:val="Table5"/>
       <w:tblW w:w="11667.0" w:type="dxa"/>
       <w:jc w:val="left"/>
       <w:tblInd w:w="-1170.0" w:type="dxa"/>
@@ -3268,7 +3034,6 @@
           <w:pPr>
             <w:keepNext w:val="0"/>
             <w:keepLines w:val="0"/>
-            <w:pageBreakBefore w:val="0"/>
             <w:widowControl w:val="1"/>
             <w:pBdr>
               <w:top w:space="0" w:sz="0" w:val="nil"/>
@@ -3423,7 +3188,6 @@
           <w:pPr>
             <w:keepNext w:val="0"/>
             <w:keepLines w:val="0"/>
-            <w:pageBreakBefore w:val="0"/>
             <w:widowControl w:val="1"/>
             <w:pBdr>
               <w:top w:space="0" w:sz="0" w:val="nil"/>
@@ -3594,7 +3358,6 @@
           <w:pPr>
             <w:keepNext w:val="0"/>
             <w:keepLines w:val="0"/>
-            <w:pageBreakBefore w:val="0"/>
             <w:widowControl w:val="1"/>
             <w:pBdr>
               <w:top w:space="0" w:sz="0" w:val="nil"/>
@@ -3869,7 +3632,6 @@
           <w:pPr>
             <w:keepNext w:val="0"/>
             <w:keepLines w:val="0"/>
-            <w:pageBreakBefore w:val="0"/>
             <w:widowControl w:val="1"/>
             <w:pBdr>
               <w:top w:space="0" w:sz="0" w:val="nil"/>
@@ -4018,7 +3780,6 @@
           <w:pPr>
             <w:keepNext w:val="0"/>
             <w:keepLines w:val="0"/>
-            <w:pageBreakBefore w:val="0"/>
             <w:widowControl w:val="1"/>
             <w:pBdr>
               <w:top w:space="0" w:sz="0" w:val="nil"/>
@@ -4071,7 +3832,6 @@
           <w:pPr>
             <w:keepNext w:val="0"/>
             <w:keepLines w:val="0"/>
-            <w:pageBreakBefore w:val="0"/>
             <w:widowControl w:val="1"/>
             <w:pBdr>
               <w:top w:space="0" w:sz="0" w:val="nil"/>
@@ -4131,7 +3891,6 @@
           <w:pPr>
             <w:keepNext w:val="0"/>
             <w:keepLines w:val="0"/>
-            <w:pageBreakBefore w:val="0"/>
             <w:widowControl w:val="1"/>
             <w:pBdr>
               <w:top w:space="0" w:sz="0" w:val="nil"/>
@@ -4175,7 +3934,6 @@
     <w:pPr>
       <w:keepNext w:val="0"/>
       <w:keepLines w:val="0"/>
-      <w:pageBreakBefore w:val="0"/>
       <w:widowControl w:val="1"/>
       <w:pBdr>
         <w:top w:space="0" w:sz="0" w:val="nil"/>
@@ -4216,7 +3974,6 @@
     <w:pPr>
       <w:keepNext w:val="0"/>
       <w:keepLines w:val="0"/>
-      <w:pageBreakBefore w:val="0"/>
       <w:widowControl w:val="1"/>
       <w:pBdr>
         <w:top w:space="0" w:sz="0" w:val="nil"/>
@@ -4329,7 +4086,6 @@
     <w:pPr>
       <w:keepNext w:val="0"/>
       <w:keepLines w:val="0"/>
-      <w:pageBreakBefore w:val="0"/>
       <w:widowControl w:val="1"/>
       <w:pBdr>
         <w:top w:space="0" w:sz="0" w:val="nil"/>
@@ -4378,43 +4134,6 @@
         <w:b w:val="1"/>
       </w:rPr>
     </w:pPr>
-    <w:r>
-      <w:rPr>
-        <w:b w:val="1"/>
-      </w:rPr>
-      <w:drawing>
-        <wp:inline distB="0" distT="0" distL="0" distR="0">
-          <wp:extent cx="1149985" cy="279400"/>
-          <wp:effectExtent b="0" l="0" r="0" t="0"/>
-          <wp:docPr id="4" name="image1.png"/>
-          <a:graphic>
-            <a:graphicData uri="http://schemas.openxmlformats.org/drawingml/2006/picture">
-              <pic:pic>
-                <pic:nvPicPr>
-                  <pic:cNvPr id="0" name="image1.png"/>
-                  <pic:cNvPicPr preferRelativeResize="0"/>
-                </pic:nvPicPr>
-                <pic:blipFill>
-                  <a:blip r:embed="rId1"/>
-                  <a:srcRect b="0" l="0" r="0" t="0"/>
-                  <a:stretch>
-                    <a:fillRect/>
-                  </a:stretch>
-                </pic:blipFill>
-                <pic:spPr>
-                  <a:xfrm>
-                    <a:off x="0" y="0"/>
-                    <a:ext cx="1149985" cy="279400"/>
-                  </a:xfrm>
-                  <a:prstGeom prst="rect"/>
-                  <a:ln/>
-                </pic:spPr>
-              </pic:pic>
-            </a:graphicData>
-          </a:graphic>
-        </wp:inline>
-      </w:drawing>
-    </w:r>
     <w:r>
       <w:rPr>
         <w:rFonts w:ascii="Cairo" w:cs="Cairo" w:eastAsia="Cairo" w:hAnsi="Cairo"/>
@@ -4519,12 +4238,53 @@
         <w:rtl w:val="0"/>
       </w:rPr>
     </w:r>
+    <w:r>
+      <w:drawing>
+        <wp:anchor allowOverlap="1" behindDoc="0" distB="0" distT="0" distL="0" distR="0" hidden="0" layoutInCell="1" locked="0" relativeHeight="0" simplePos="0">
+          <wp:simplePos x="0" y="0"/>
+          <wp:positionH relativeFrom="column">
+            <wp:posOffset>-704849</wp:posOffset>
+          </wp:positionH>
+          <wp:positionV relativeFrom="paragraph">
+            <wp:posOffset>-3174</wp:posOffset>
+          </wp:positionV>
+          <wp:extent cx="1149985" cy="279400"/>
+          <wp:effectExtent b="0" l="0" r="0" t="0"/>
+          <wp:wrapNone/>
+          <wp:docPr id="6" name="image1.png"/>
+          <a:graphic>
+            <a:graphicData uri="http://schemas.openxmlformats.org/drawingml/2006/picture">
+              <pic:pic>
+                <pic:nvPicPr>
+                  <pic:cNvPr id="0" name="image1.png"/>
+                  <pic:cNvPicPr preferRelativeResize="0"/>
+                </pic:nvPicPr>
+                <pic:blipFill>
+                  <a:blip r:embed="rId1"/>
+                  <a:srcRect b="0" l="0" r="0" t="0"/>
+                  <a:stretch>
+                    <a:fillRect/>
+                  </a:stretch>
+                </pic:blipFill>
+                <pic:spPr>
+                  <a:xfrm>
+                    <a:off x="0" y="0"/>
+                    <a:ext cx="1149985" cy="279400"/>
+                  </a:xfrm>
+                  <a:prstGeom prst="rect"/>
+                  <a:ln/>
+                </pic:spPr>
+              </pic:pic>
+            </a:graphicData>
+          </a:graphic>
+        </wp:anchor>
+      </w:drawing>
+    </w:r>
   </w:p>
   <w:p>
     <w:pPr>
       <w:keepNext w:val="0"/>
       <w:keepLines w:val="0"/>
-      <w:pageBreakBefore w:val="0"/>
       <w:widowControl w:val="1"/>
       <w:pBdr>
         <w:top w:space="0" w:sz="0" w:val="nil"/>
@@ -4569,98 +4329,6 @@
   <w:abstractNum w:abstractNumId="1">
     <w:lvl w:ilvl="0">
       <w:start w:val="1"/>
-      <w:numFmt w:val="decimal"/>
-      <w:lvlText w:val="%1."/>
-      <w:lvlJc w:val="left"/>
-      <w:pPr>
-        <w:ind w:left="720" w:hanging="360"/>
-      </w:pPr>
-      <w:rPr/>
-    </w:lvl>
-    <w:lvl w:ilvl="1">
-      <w:start w:val="1"/>
-      <w:numFmt w:val="lowerLetter"/>
-      <w:lvlText w:val="%2."/>
-      <w:lvlJc w:val="left"/>
-      <w:pPr>
-        <w:ind w:left="1440" w:hanging="360"/>
-      </w:pPr>
-      <w:rPr/>
-    </w:lvl>
-    <w:lvl w:ilvl="2">
-      <w:start w:val="1"/>
-      <w:numFmt w:val="lowerRoman"/>
-      <w:lvlText w:val="%3."/>
-      <w:lvlJc w:val="right"/>
-      <w:pPr>
-        <w:ind w:left="2160" w:hanging="180"/>
-      </w:pPr>
-      <w:rPr/>
-    </w:lvl>
-    <w:lvl w:ilvl="3">
-      <w:start w:val="1"/>
-      <w:numFmt w:val="decimal"/>
-      <w:lvlText w:val="%4."/>
-      <w:lvlJc w:val="left"/>
-      <w:pPr>
-        <w:ind w:left="2880" w:hanging="360"/>
-      </w:pPr>
-      <w:rPr/>
-    </w:lvl>
-    <w:lvl w:ilvl="4">
-      <w:start w:val="1"/>
-      <w:numFmt w:val="lowerLetter"/>
-      <w:lvlText w:val="%5."/>
-      <w:lvlJc w:val="left"/>
-      <w:pPr>
-        <w:ind w:left="3600" w:hanging="360"/>
-      </w:pPr>
-      <w:rPr/>
-    </w:lvl>
-    <w:lvl w:ilvl="5">
-      <w:start w:val="1"/>
-      <w:numFmt w:val="lowerRoman"/>
-      <w:lvlText w:val="%6."/>
-      <w:lvlJc w:val="right"/>
-      <w:pPr>
-        <w:ind w:left="4320" w:hanging="180"/>
-      </w:pPr>
-      <w:rPr/>
-    </w:lvl>
-    <w:lvl w:ilvl="6">
-      <w:start w:val="1"/>
-      <w:numFmt w:val="decimal"/>
-      <w:lvlText w:val="%7."/>
-      <w:lvlJc w:val="left"/>
-      <w:pPr>
-        <w:ind w:left="5040" w:hanging="360"/>
-      </w:pPr>
-      <w:rPr/>
-    </w:lvl>
-    <w:lvl w:ilvl="7">
-      <w:start w:val="1"/>
-      <w:numFmt w:val="lowerLetter"/>
-      <w:lvlText w:val="%8."/>
-      <w:lvlJc w:val="left"/>
-      <w:pPr>
-        <w:ind w:left="5760" w:hanging="360"/>
-      </w:pPr>
-      <w:rPr/>
-    </w:lvl>
-    <w:lvl w:ilvl="8">
-      <w:start w:val="1"/>
-      <w:numFmt w:val="lowerRoman"/>
-      <w:lvlText w:val="%9."/>
-      <w:lvlJc w:val="right"/>
-      <w:pPr>
-        <w:ind w:left="6480" w:hanging="180"/>
-      </w:pPr>
-      <w:rPr/>
-    </w:lvl>
-  </w:abstractNum>
-  <w:abstractNum w:abstractNumId="2">
-    <w:lvl w:ilvl="0">
-      <w:start w:val="1"/>
       <w:numFmt w:val="bullet"/>
       <w:lvlText w:val="●"/>
       <w:lvlJc w:val="left"/>
@@ -4768,7 +4436,191 @@
       </w:rPr>
     </w:lvl>
   </w:abstractNum>
+  <w:abstractNum w:abstractNumId="2">
+    <w:lvl w:ilvl="0">
+      <w:start w:val="1"/>
+      <w:numFmt w:val="decimal"/>
+      <w:lvlText w:val="%1."/>
+      <w:lvlJc w:val="left"/>
+      <w:pPr>
+        <w:ind w:left="720" w:hanging="360"/>
+      </w:pPr>
+      <w:rPr/>
+    </w:lvl>
+    <w:lvl w:ilvl="1">
+      <w:start w:val="1"/>
+      <w:numFmt w:val="lowerLetter"/>
+      <w:lvlText w:val="%2."/>
+      <w:lvlJc w:val="left"/>
+      <w:pPr>
+        <w:ind w:left="1440" w:hanging="360"/>
+      </w:pPr>
+      <w:rPr/>
+    </w:lvl>
+    <w:lvl w:ilvl="2">
+      <w:start w:val="1"/>
+      <w:numFmt w:val="lowerRoman"/>
+      <w:lvlText w:val="%3."/>
+      <w:lvlJc w:val="right"/>
+      <w:pPr>
+        <w:ind w:left="2160" w:hanging="180"/>
+      </w:pPr>
+      <w:rPr/>
+    </w:lvl>
+    <w:lvl w:ilvl="3">
+      <w:start w:val="1"/>
+      <w:numFmt w:val="decimal"/>
+      <w:lvlText w:val="%4."/>
+      <w:lvlJc w:val="left"/>
+      <w:pPr>
+        <w:ind w:left="2880" w:hanging="360"/>
+      </w:pPr>
+      <w:rPr/>
+    </w:lvl>
+    <w:lvl w:ilvl="4">
+      <w:start w:val="1"/>
+      <w:numFmt w:val="lowerLetter"/>
+      <w:lvlText w:val="%5."/>
+      <w:lvlJc w:val="left"/>
+      <w:pPr>
+        <w:ind w:left="3600" w:hanging="360"/>
+      </w:pPr>
+      <w:rPr/>
+    </w:lvl>
+    <w:lvl w:ilvl="5">
+      <w:start w:val="1"/>
+      <w:numFmt w:val="lowerRoman"/>
+      <w:lvlText w:val="%6."/>
+      <w:lvlJc w:val="right"/>
+      <w:pPr>
+        <w:ind w:left="4320" w:hanging="180"/>
+      </w:pPr>
+      <w:rPr/>
+    </w:lvl>
+    <w:lvl w:ilvl="6">
+      <w:start w:val="1"/>
+      <w:numFmt w:val="decimal"/>
+      <w:lvlText w:val="%7."/>
+      <w:lvlJc w:val="left"/>
+      <w:pPr>
+        <w:ind w:left="5040" w:hanging="360"/>
+      </w:pPr>
+      <w:rPr/>
+    </w:lvl>
+    <w:lvl w:ilvl="7">
+      <w:start w:val="1"/>
+      <w:numFmt w:val="lowerLetter"/>
+      <w:lvlText w:val="%8."/>
+      <w:lvlJc w:val="left"/>
+      <w:pPr>
+        <w:ind w:left="5760" w:hanging="360"/>
+      </w:pPr>
+      <w:rPr/>
+    </w:lvl>
+    <w:lvl w:ilvl="8">
+      <w:start w:val="1"/>
+      <w:numFmt w:val="lowerRoman"/>
+      <w:lvlText w:val="%9."/>
+      <w:lvlJc w:val="right"/>
+      <w:pPr>
+        <w:ind w:left="6480" w:hanging="180"/>
+      </w:pPr>
+      <w:rPr/>
+    </w:lvl>
+  </w:abstractNum>
   <w:abstractNum w:abstractNumId="3">
+    <w:lvl w:ilvl="0">
+      <w:start w:val="1"/>
+      <w:numFmt w:val="decimal"/>
+      <w:lvlText w:val="%1."/>
+      <w:lvlJc w:val="left"/>
+      <w:pPr>
+        <w:ind w:left="720" w:hanging="360"/>
+      </w:pPr>
+      <w:rPr/>
+    </w:lvl>
+    <w:lvl w:ilvl="1">
+      <w:start w:val="1"/>
+      <w:numFmt w:val="lowerLetter"/>
+      <w:lvlText w:val="%2."/>
+      <w:lvlJc w:val="left"/>
+      <w:pPr>
+        <w:ind w:left="1440" w:hanging="360"/>
+      </w:pPr>
+      <w:rPr/>
+    </w:lvl>
+    <w:lvl w:ilvl="2">
+      <w:start w:val="1"/>
+      <w:numFmt w:val="lowerRoman"/>
+      <w:lvlText w:val="%3."/>
+      <w:lvlJc w:val="right"/>
+      <w:pPr>
+        <w:ind w:left="2160" w:hanging="180"/>
+      </w:pPr>
+      <w:rPr/>
+    </w:lvl>
+    <w:lvl w:ilvl="3">
+      <w:start w:val="1"/>
+      <w:numFmt w:val="decimal"/>
+      <w:lvlText w:val="%4."/>
+      <w:lvlJc w:val="left"/>
+      <w:pPr>
+        <w:ind w:left="2880" w:hanging="360"/>
+      </w:pPr>
+      <w:rPr/>
+    </w:lvl>
+    <w:lvl w:ilvl="4">
+      <w:start w:val="1"/>
+      <w:numFmt w:val="lowerLetter"/>
+      <w:lvlText w:val="%5."/>
+      <w:lvlJc w:val="left"/>
+      <w:pPr>
+        <w:ind w:left="3600" w:hanging="360"/>
+      </w:pPr>
+      <w:rPr/>
+    </w:lvl>
+    <w:lvl w:ilvl="5">
+      <w:start w:val="1"/>
+      <w:numFmt w:val="lowerRoman"/>
+      <w:lvlText w:val="%6."/>
+      <w:lvlJc w:val="right"/>
+      <w:pPr>
+        <w:ind w:left="4320" w:hanging="180"/>
+      </w:pPr>
+      <w:rPr/>
+    </w:lvl>
+    <w:lvl w:ilvl="6">
+      <w:start w:val="1"/>
+      <w:numFmt w:val="decimal"/>
+      <w:lvlText w:val="%7."/>
+      <w:lvlJc w:val="left"/>
+      <w:pPr>
+        <w:ind w:left="5040" w:hanging="360"/>
+      </w:pPr>
+      <w:rPr/>
+    </w:lvl>
+    <w:lvl w:ilvl="7">
+      <w:start w:val="1"/>
+      <w:numFmt w:val="lowerLetter"/>
+      <w:lvlText w:val="%8."/>
+      <w:lvlJc w:val="left"/>
+      <w:pPr>
+        <w:ind w:left="5760" w:hanging="360"/>
+      </w:pPr>
+      <w:rPr/>
+    </w:lvl>
+    <w:lvl w:ilvl="8">
+      <w:start w:val="1"/>
+      <w:numFmt w:val="lowerRoman"/>
+      <w:lvlText w:val="%9."/>
+      <w:lvlJc w:val="right"/>
+      <w:pPr>
+        <w:ind w:left="6480" w:hanging="180"/>
+      </w:pPr>
+      <w:rPr/>
+    </w:lvl>
+  </w:abstractNum>
+  <w:abstractNum w:abstractNumId="4">
     <w:lvl w:ilvl="0">
       <w:start w:val="1"/>
       <w:numFmt w:val="bullet"/>
@@ -4878,7 +4730,7 @@
       </w:rPr>
     </w:lvl>
   </w:abstractNum>
-  <w:abstractNum w:abstractNumId="4">
+  <w:abstractNum w:abstractNumId="5">
     <w:lvl w:ilvl="0">
       <w:start w:val="1"/>
       <w:numFmt w:val="bullet"/>
@@ -4986,98 +4838,6 @@
       <w:rPr>
         <w:rFonts w:ascii="Noto Sans Symbols" w:cs="Noto Sans Symbols" w:eastAsia="Noto Sans Symbols" w:hAnsi="Noto Sans Symbols"/>
       </w:rPr>
-    </w:lvl>
-  </w:abstractNum>
-  <w:abstractNum w:abstractNumId="5">
-    <w:lvl w:ilvl="0">
-      <w:start w:val="1"/>
-      <w:numFmt w:val="decimal"/>
-      <w:lvlText w:val="%1."/>
-      <w:lvlJc w:val="left"/>
-      <w:pPr>
-        <w:ind w:left="720" w:hanging="360"/>
-      </w:pPr>
-      <w:rPr/>
-    </w:lvl>
-    <w:lvl w:ilvl="1">
-      <w:start w:val="1"/>
-      <w:numFmt w:val="lowerLetter"/>
-      <w:lvlText w:val="%2."/>
-      <w:lvlJc w:val="left"/>
-      <w:pPr>
-        <w:ind w:left="1440" w:hanging="360"/>
-      </w:pPr>
-      <w:rPr/>
-    </w:lvl>
-    <w:lvl w:ilvl="2">
-      <w:start w:val="1"/>
-      <w:numFmt w:val="lowerRoman"/>
-      <w:lvlText w:val="%3."/>
-      <w:lvlJc w:val="right"/>
-      <w:pPr>
-        <w:ind w:left="2160" w:hanging="180"/>
-      </w:pPr>
-      <w:rPr/>
-    </w:lvl>
-    <w:lvl w:ilvl="3">
-      <w:start w:val="1"/>
-      <w:numFmt w:val="decimal"/>
-      <w:lvlText w:val="%4."/>
-      <w:lvlJc w:val="left"/>
-      <w:pPr>
-        <w:ind w:left="2880" w:hanging="360"/>
-      </w:pPr>
-      <w:rPr/>
-    </w:lvl>
-    <w:lvl w:ilvl="4">
-      <w:start w:val="1"/>
-      <w:numFmt w:val="lowerLetter"/>
-      <w:lvlText w:val="%5."/>
-      <w:lvlJc w:val="left"/>
-      <w:pPr>
-        <w:ind w:left="3600" w:hanging="360"/>
-      </w:pPr>
-      <w:rPr/>
-    </w:lvl>
-    <w:lvl w:ilvl="5">
-      <w:start w:val="1"/>
-      <w:numFmt w:val="lowerRoman"/>
-      <w:lvlText w:val="%6."/>
-      <w:lvlJc w:val="right"/>
-      <w:pPr>
-        <w:ind w:left="4320" w:hanging="180"/>
-      </w:pPr>
-      <w:rPr/>
-    </w:lvl>
-    <w:lvl w:ilvl="6">
-      <w:start w:val="1"/>
-      <w:numFmt w:val="decimal"/>
-      <w:lvlText w:val="%7."/>
-      <w:lvlJc w:val="left"/>
-      <w:pPr>
-        <w:ind w:left="5040" w:hanging="360"/>
-      </w:pPr>
-      <w:rPr/>
-    </w:lvl>
-    <w:lvl w:ilvl="7">
-      <w:start w:val="1"/>
-      <w:numFmt w:val="lowerLetter"/>
-      <w:lvlText w:val="%8."/>
-      <w:lvlJc w:val="left"/>
-      <w:pPr>
-        <w:ind w:left="5760" w:hanging="360"/>
-      </w:pPr>
-      <w:rPr/>
-    </w:lvl>
-    <w:lvl w:ilvl="8">
-      <w:start w:val="1"/>
-      <w:numFmt w:val="lowerRoman"/>
-      <w:lvlText w:val="%9."/>
-      <w:lvlJc w:val="right"/>
-      <w:pPr>
-        <w:ind w:left="6480" w:hanging="180"/>
-      </w:pPr>
-      <w:rPr/>
     </w:lvl>
   </w:abstractNum>
   <w:num w:numId="1">
@@ -5115,6 +4875,124 @@
       </w:pPr>
     </w:pPrDefault>
   </w:docDefaults>
+  <w:style w:type="paragraph" w:styleId="Normal" w:default="1">
+    <w:name w:val="normal"/>
+  </w:style>
+  <w:style w:type="table" w:styleId="TableNormal" w:default="1">
+    <w:name w:val="Table Normal"/>
+  </w:style>
+  <w:style w:type="paragraph" w:styleId="Heading1">
+    <w:name w:val="heading 1"/>
+    <w:basedOn w:val="Normal"/>
+    <w:next w:val="Normal"/>
+    <w:pPr>
+      <w:keepNext w:val="1"/>
+      <w:keepLines w:val="1"/>
+      <w:pageBreakBefore w:val="0"/>
+      <w:spacing w:after="120" w:before="480" w:lineRule="auto"/>
+    </w:pPr>
+    <w:rPr>
+      <w:b w:val="1"/>
+      <w:sz w:val="48"/>
+      <w:szCs w:val="48"/>
+    </w:rPr>
+  </w:style>
+  <w:style w:type="paragraph" w:styleId="Heading2">
+    <w:name w:val="heading 2"/>
+    <w:basedOn w:val="Normal"/>
+    <w:next w:val="Normal"/>
+    <w:pPr>
+      <w:keepNext w:val="1"/>
+      <w:keepLines w:val="1"/>
+      <w:pageBreakBefore w:val="0"/>
+      <w:spacing w:after="80" w:before="360" w:lineRule="auto"/>
+    </w:pPr>
+    <w:rPr>
+      <w:b w:val="1"/>
+      <w:sz w:val="36"/>
+      <w:szCs w:val="36"/>
+    </w:rPr>
+  </w:style>
+  <w:style w:type="paragraph" w:styleId="Heading3">
+    <w:name w:val="heading 3"/>
+    <w:basedOn w:val="Normal"/>
+    <w:next w:val="Normal"/>
+    <w:pPr>
+      <w:keepNext w:val="1"/>
+      <w:keepLines w:val="1"/>
+      <w:pageBreakBefore w:val="0"/>
+      <w:spacing w:after="80" w:before="280" w:lineRule="auto"/>
+    </w:pPr>
+    <w:rPr>
+      <w:b w:val="1"/>
+      <w:sz w:val="28"/>
+      <w:szCs w:val="28"/>
+    </w:rPr>
+  </w:style>
+  <w:style w:type="paragraph" w:styleId="Heading4">
+    <w:name w:val="heading 4"/>
+    <w:basedOn w:val="Normal"/>
+    <w:next w:val="Normal"/>
+    <w:pPr>
+      <w:keepNext w:val="1"/>
+      <w:keepLines w:val="1"/>
+      <w:pageBreakBefore w:val="0"/>
+      <w:spacing w:after="40" w:before="240" w:lineRule="auto"/>
+    </w:pPr>
+    <w:rPr>
+      <w:b w:val="1"/>
+      <w:sz w:val="24"/>
+      <w:szCs w:val="24"/>
+    </w:rPr>
+  </w:style>
+  <w:style w:type="paragraph" w:styleId="Heading5">
+    <w:name w:val="heading 5"/>
+    <w:basedOn w:val="Normal"/>
+    <w:next w:val="Normal"/>
+    <w:pPr>
+      <w:keepNext w:val="1"/>
+      <w:keepLines w:val="1"/>
+      <w:pageBreakBefore w:val="0"/>
+      <w:spacing w:after="40" w:before="220" w:lineRule="auto"/>
+    </w:pPr>
+    <w:rPr>
+      <w:b w:val="1"/>
+      <w:sz w:val="22"/>
+      <w:szCs w:val="22"/>
+    </w:rPr>
+  </w:style>
+  <w:style w:type="paragraph" w:styleId="Heading6">
+    <w:name w:val="heading 6"/>
+    <w:basedOn w:val="Normal"/>
+    <w:next w:val="Normal"/>
+    <w:pPr>
+      <w:keepNext w:val="1"/>
+      <w:keepLines w:val="1"/>
+      <w:pageBreakBefore w:val="0"/>
+      <w:spacing w:after="40" w:before="200" w:lineRule="auto"/>
+    </w:pPr>
+    <w:rPr>
+      <w:b w:val="1"/>
+      <w:sz w:val="20"/>
+      <w:szCs w:val="20"/>
+    </w:rPr>
+  </w:style>
+  <w:style w:type="paragraph" w:styleId="Title">
+    <w:name w:val="Title"/>
+    <w:basedOn w:val="Normal"/>
+    <w:next w:val="Normal"/>
+    <w:pPr>
+      <w:keepNext w:val="1"/>
+      <w:keepLines w:val="1"/>
+      <w:pageBreakBefore w:val="0"/>
+      <w:spacing w:after="120" w:before="480" w:lineRule="auto"/>
+    </w:pPr>
+    <w:rPr>
+      <w:b w:val="1"/>
+      <w:sz w:val="72"/>
+      <w:szCs w:val="72"/>
+    </w:rPr>
+  </w:style>
   <w:style w:type="paragraph" w:styleId="Normal" w:default="1">
     <w:name w:val="normal"/>
   </w:style>
@@ -5539,6 +5417,104 @@
       </w:tblCellMar>
     </w:tblPr>
   </w:style>
+  <w:style w:type="paragraph" w:styleId="Subtitle">
+    <w:name w:val="Subtitle"/>
+    <w:basedOn w:val="Normal"/>
+    <w:next w:val="Normal"/>
+    <w:pPr>
+      <w:keepNext w:val="1"/>
+      <w:keepLines w:val="1"/>
+      <w:pageBreakBefore w:val="0"/>
+      <w:spacing w:after="80" w:before="360" w:lineRule="auto"/>
+    </w:pPr>
+    <w:rPr>
+      <w:rFonts w:ascii="Georgia" w:cs="Georgia" w:eastAsia="Georgia" w:hAnsi="Georgia"/>
+      <w:i w:val="1"/>
+      <w:color w:val="666666"/>
+      <w:sz w:val="48"/>
+      <w:szCs w:val="48"/>
+    </w:rPr>
+  </w:style>
+  <w:style w:type="table" w:styleId="Table1">
+    <w:basedOn w:val="TableNormal"/>
+    <w:pPr>
+      <w:spacing w:after="0" w:line="240" w:lineRule="auto"/>
+    </w:pPr>
+    <w:tblPr>
+      <w:tblStyleRowBandSize w:val="1"/>
+      <w:tblStyleColBandSize w:val="1"/>
+      <w:tblCellMar>
+        <w:top w:w="0.0" w:type="dxa"/>
+        <w:left w:w="108.0" w:type="dxa"/>
+        <w:bottom w:w="0.0" w:type="dxa"/>
+        <w:right w:w="108.0" w:type="dxa"/>
+      </w:tblCellMar>
+    </w:tblPr>
+  </w:style>
+  <w:style w:type="table" w:styleId="Table2">
+    <w:basedOn w:val="TableNormal"/>
+    <w:pPr>
+      <w:spacing w:after="0" w:line="240" w:lineRule="auto"/>
+    </w:pPr>
+    <w:tblPr>
+      <w:tblStyleRowBandSize w:val="1"/>
+      <w:tblStyleColBandSize w:val="1"/>
+      <w:tblCellMar>
+        <w:top w:w="0.0" w:type="dxa"/>
+        <w:left w:w="108.0" w:type="dxa"/>
+        <w:bottom w:w="0.0" w:type="dxa"/>
+        <w:right w:w="108.0" w:type="dxa"/>
+      </w:tblCellMar>
+    </w:tblPr>
+  </w:style>
+  <w:style w:type="table" w:styleId="Table3">
+    <w:basedOn w:val="TableNormal"/>
+    <w:pPr>
+      <w:spacing w:after="0" w:line="240" w:lineRule="auto"/>
+    </w:pPr>
+    <w:tblPr>
+      <w:tblStyleRowBandSize w:val="1"/>
+      <w:tblStyleColBandSize w:val="1"/>
+      <w:tblCellMar>
+        <w:top w:w="0.0" w:type="dxa"/>
+        <w:left w:w="108.0" w:type="dxa"/>
+        <w:bottom w:w="0.0" w:type="dxa"/>
+        <w:right w:w="108.0" w:type="dxa"/>
+      </w:tblCellMar>
+    </w:tblPr>
+  </w:style>
+  <w:style w:type="table" w:styleId="Table4">
+    <w:basedOn w:val="TableNormal"/>
+    <w:pPr>
+      <w:spacing w:after="0" w:line="240" w:lineRule="auto"/>
+    </w:pPr>
+    <w:tblPr>
+      <w:tblStyleRowBandSize w:val="1"/>
+      <w:tblStyleColBandSize w:val="1"/>
+      <w:tblCellMar>
+        <w:top w:w="0.0" w:type="dxa"/>
+        <w:left w:w="108.0" w:type="dxa"/>
+        <w:bottom w:w="0.0" w:type="dxa"/>
+        <w:right w:w="108.0" w:type="dxa"/>
+      </w:tblCellMar>
+    </w:tblPr>
+  </w:style>
+  <w:style w:type="table" w:styleId="Table5">
+    <w:basedOn w:val="TableNormal"/>
+    <w:pPr>
+      <w:spacing w:after="0" w:line="240" w:lineRule="auto"/>
+    </w:pPr>
+    <w:tblPr>
+      <w:tblStyleRowBandSize w:val="1"/>
+      <w:tblStyleColBandSize w:val="1"/>
+      <w:tblCellMar>
+        <w:top w:w="0.0" w:type="dxa"/>
+        <w:left w:w="108.0" w:type="dxa"/>
+        <w:bottom w:w="0.0" w:type="dxa"/>
+        <w:right w:w="108.0" w:type="dxa"/>
+      </w:tblCellMar>
+    </w:tblPr>
+  </w:style>
 </w:styles>
 </file>
 
@@ -5839,7 +5815,7 @@
 
 <file path=customXML/item1.xml><?xml version="1.0" encoding="utf-8"?>
 <go:gDocsCustomXmlDataStorage xmlns:go="http://customooxmlschemas.google.com/" xmlns:r="http://schemas.openxmlformats.org/officeDocument/2006/relationships">
-  <go:docsCustomData xmlns:go="http://customooxmlschemas.google.com/" roundtripDataSignature="AMtx7mi6jfNzU4fvBI1JSQWHlp2UBAJT1A==">AMUW2mW1a+0ng8PRgUQl5+3OOEfRmW9o1bx6Pqgsm0wMnKmaMYr5Z4hNEqmBJ/tbIvRvHSM7PoLSJd7GH4rVO9av8qv0dGwudPZSEhz0dBEcF7vScFoUZRGGJY4Bkg/+YC0qjTcMFE+Naq7+M2aOZ7tffQZSMaYtuw+7Ftw8pN+pkkaVgBA83+8=</go:docsCustomData>
+  <go:docsCustomData xmlns:go="http://customooxmlschemas.google.com/" roundtripDataSignature="AMtx7mim95MBOBO3scRBoMmQKdm/wPo7XQ==">AMUW2mXxWDYGhcrB2hi4slhy4omdk+XdKqztl+HTVRpiuX4nuS9wwj6niApPYDS0kVeZ8P9NCKw8zS+Gudd/obxPz8DV+onA8NePuMbLEIDddcjcRR2CPorycutBZmCmDt3IW1YfXQzgi02jTFCji9b6/k3eOBDAUVKtht/TFYzNwhG77X5ckV0=</go:docsCustomData>
 </go:gDocsCustomXmlDataStorage>
 </file>
 

--- a/aspnet-core/src/TACHYON.Core/Net/Emailing/PricePackageTemplates/TachyonAppendix.docx
+++ b/aspnet-core/src/TACHYON.Core/Net/Emailing/PricePackageTemplates/TachyonAppendix.docx
@@ -549,18 +549,19 @@
         <w:jc w:val="left"/>
         <w:rPr>
           <w:rFonts w:ascii="Sakkal Majalla" w:cs="Sakkal Majalla" w:eastAsia="Sakkal Majalla" w:hAnsi="Sakkal Majalla"/>
-          <w:b w:val="0"/>
-          <w:i w:val="0"/>
-          <w:smallCaps w:val="0"/>
-          <w:strike w:val="0"/>
-          <w:color w:val="000000"/>
           <w:sz w:val="24"/>
           <w:szCs w:val="24"/>
-          <w:u w:val="none"/>
-          <w:shd w:fill="auto" w:val="clear"/>
-          <w:vertAlign w:val="baseline"/>
-        </w:rPr>
-      </w:pPr>
+        </w:rPr>
+      </w:pPr>
+      <w:r>
+        <w:rPr>
+          <w:rFonts w:ascii="Sakkal Majalla" w:cs="Sakkal Majalla" w:eastAsia="Sakkal Majalla" w:hAnsi="Sakkal Majalla"/>
+          <w:sz w:val="24"/>
+          <w:szCs w:val="24"/>
+          <w:rtl w:val="0"/>
+        </w:rPr>
+        <w:t xml:space="preserve">$$ScopeOverview$$</w:t>
+      </w:r>
       <w:r>
         <w:rPr>
           <w:rFonts w:ascii="Sakkal Majalla" w:cs="Sakkal Majalla" w:eastAsia="Sakkal Majalla" w:hAnsi="Sakkal Majalla"/>
@@ -576,66 +577,12 @@
           <w:vertAlign w:val="baseline"/>
           <w:rtl w:val="0"/>
         </w:rPr>
-        <w:t xml:space="preserve">Pricing offers from Integrated Solutions for Logistics (Tachyon) to </w:t>
+        <w:t xml:space="preserve"> </w:t>
       </w:r>
       <w:r>
         <w:rPr>
-          <w:rFonts w:ascii="Sakkal Majalla" w:cs="Sakkal Majalla" w:eastAsia="Sakkal Majalla" w:hAnsi="Sakkal Majalla"/>
-          <w:sz w:val="24"/>
-          <w:szCs w:val="24"/>
           <w:rtl w:val="0"/>
         </w:rPr>
-        <w:t xml:space="preserve">$$ClientName$$</w:t>
-      </w:r>
-      <w:r>
-        <w:rPr>
-          <w:rFonts w:ascii="Sakkal Majalla" w:cs="Sakkal Majalla" w:eastAsia="Sakkal Majalla" w:hAnsi="Sakkal Majalla"/>
-          <w:b w:val="0"/>
-          <w:i w:val="0"/>
-          <w:smallCaps w:val="0"/>
-          <w:strike w:val="0"/>
-          <w:color w:val="000000"/>
-          <w:sz w:val="24"/>
-          <w:szCs w:val="24"/>
-          <w:u w:val="none"/>
-          <w:shd w:fill="auto" w:val="clear"/>
-          <w:vertAlign w:val="baseline"/>
-          <w:rtl w:val="0"/>
-        </w:rPr>
-        <w:t xml:space="preserve">, providing transportation services across the kingdom. </w:t>
-      </w:r>
-    </w:p>
-    <w:p>
-      <w:pPr>
-        <w:keepNext w:val="0"/>
-        <w:keepLines w:val="0"/>
-        <w:pageBreakBefore w:val="0"/>
-        <w:widowControl w:val="1"/>
-        <w:pBdr>
-          <w:top w:space="0" w:sz="0" w:val="nil"/>
-          <w:left w:space="0" w:sz="0" w:val="nil"/>
-          <w:bottom w:space="0" w:sz="0" w:val="nil"/>
-          <w:right w:space="0" w:sz="0" w:val="nil"/>
-          <w:between w:space="0" w:sz="0" w:val="nil"/>
-        </w:pBdr>
-        <w:shd w:fill="auto" w:val="clear"/>
-        <w:spacing w:after="0" w:before="0" w:line="259" w:lineRule="auto"/>
-        <w:ind w:left="720" w:right="0" w:firstLine="0"/>
-        <w:jc w:val="left"/>
-        <w:rPr>
-          <w:rFonts w:ascii="Sakkal Majalla" w:cs="Sakkal Majalla" w:eastAsia="Sakkal Majalla" w:hAnsi="Sakkal Majalla"/>
-          <w:sz w:val="24"/>
-          <w:szCs w:val="24"/>
-        </w:rPr>
-      </w:pPr>
-      <w:r>
-        <w:rPr>
-          <w:rFonts w:ascii="Sakkal Majalla" w:cs="Sakkal Majalla" w:eastAsia="Sakkal Majalla" w:hAnsi="Sakkal Majalla"/>
-          <w:sz w:val="24"/>
-          <w:szCs w:val="24"/>
-          <w:rtl w:val="0"/>
-        </w:rPr>
-        <w:t xml:space="preserve">$$ScopeOverview$$</w:t>
       </w:r>
     </w:p>
     <w:p>
@@ -1729,56 +1676,6 @@
       <w:pPr>
         <w:rPr>
           <w:rFonts w:ascii="Sakkal Majalla" w:cs="Sakkal Majalla" w:eastAsia="Sakkal Majalla" w:hAnsi="Sakkal Majalla"/>
-          <w:sz w:val="24"/>
-          <w:szCs w:val="24"/>
-        </w:rPr>
-      </w:pPr>
-      <w:bookmarkStart w:colFirst="0" w:colLast="0" w:name="_heading=h.1fob9te" w:id="2"/>
-      <w:bookmarkEnd w:id="2"/>
-      <w:r>
-        <w:rPr>
-          <w:rFonts w:ascii="Sakkal Majalla" w:cs="Sakkal Majalla" w:eastAsia="Sakkal Majalla" w:hAnsi="Sakkal Majalla"/>
-          <w:b w:val="1"/>
-          <w:sz w:val="24"/>
-          <w:szCs w:val="24"/>
-          <w:u w:val="single"/>
-          <w:rtl w:val="0"/>
-        </w:rPr>
-        <w:t xml:space="preserve">Notes:</w:t>
-      </w:r>
-      <w:r>
-        <w:rPr>
-          <w:rFonts w:ascii="Sakkal Majalla" w:cs="Sakkal Majalla" w:eastAsia="Sakkal Majalla" w:hAnsi="Sakkal Majalla"/>
-          <w:sz w:val="24"/>
-          <w:szCs w:val="24"/>
-          <w:rtl w:val="0"/>
-        </w:rPr>
-        <w:t xml:space="preserve">  $$Notes$$</w:t>
-      </w:r>
-    </w:p>
-    <w:p>
-      <w:pPr>
-        <w:keepNext w:val="0"/>
-        <w:keepLines w:val="0"/>
-        <w:pageBreakBefore w:val="0"/>
-        <w:widowControl w:val="1"/>
-        <w:numPr>
-          <w:ilvl w:val="0"/>
-          <w:numId w:val="2"/>
-        </w:numPr>
-        <w:pBdr>
-          <w:top w:space="0" w:sz="0" w:val="nil"/>
-          <w:left w:space="0" w:sz="0" w:val="nil"/>
-          <w:bottom w:space="0" w:sz="0" w:val="nil"/>
-          <w:right w:space="0" w:sz="0" w:val="nil"/>
-          <w:between w:space="0" w:sz="0" w:val="nil"/>
-        </w:pBdr>
-        <w:shd w:fill="auto" w:val="clear"/>
-        <w:spacing w:after="0" w:before="0" w:line="276" w:lineRule="auto"/>
-        <w:ind w:left="720" w:right="0" w:hanging="360"/>
-        <w:jc w:val="both"/>
-        <w:rPr>
-          <w:rFonts w:ascii="Sakkal Majalla" w:cs="Sakkal Majalla" w:eastAsia="Sakkal Majalla" w:hAnsi="Sakkal Majalla"/>
           <w:b w:val="0"/>
           <w:i w:val="0"/>
           <w:smallCaps w:val="0"/>
@@ -1791,77 +1688,32 @@
           <w:vertAlign w:val="baseline"/>
         </w:rPr>
       </w:pPr>
-      <w:bookmarkStart w:colFirst="0" w:colLast="0" w:name="_heading=h.3znysh7" w:id="3"/>
-      <w:bookmarkEnd w:id="3"/>
+      <w:bookmarkStart w:colFirst="0" w:colLast="0" w:name="_heading=h.1fob9te" w:id="2"/>
+      <w:bookmarkEnd w:id="2"/>
       <w:r>
         <w:rPr>
           <w:rFonts w:ascii="Sakkal Majalla" w:cs="Sakkal Majalla" w:eastAsia="Sakkal Majalla" w:hAnsi="Sakkal Majalla"/>
-          <w:b w:val="0"/>
-          <w:i w:val="0"/>
-          <w:smallCaps w:val="0"/>
-          <w:strike w:val="0"/>
-          <w:color w:val="000000"/>
+          <w:b w:val="1"/>
           <w:sz w:val="24"/>
           <w:szCs w:val="24"/>
-          <w:u w:val="none"/>
-          <w:shd w:fill="auto" w:val="clear"/>
-          <w:vertAlign w:val="baseline"/>
+          <w:u w:val="single"/>
           <w:rtl w:val="0"/>
         </w:rPr>
-        <w:t xml:space="preserve">The above prices are not inclusive of VAT 15% </w:t>
+        <w:t xml:space="preserve">Notes:</w:t>
       </w:r>
-    </w:p>
-    <w:p>
-      <w:pPr>
-        <w:keepNext w:val="0"/>
-        <w:keepLines w:val="0"/>
-        <w:pageBreakBefore w:val="0"/>
-        <w:widowControl w:val="1"/>
-        <w:numPr>
-          <w:ilvl w:val="0"/>
-          <w:numId w:val="2"/>
-        </w:numPr>
-        <w:pBdr>
-          <w:top w:space="0" w:sz="0" w:val="nil"/>
-          <w:left w:space="0" w:sz="0" w:val="nil"/>
-          <w:bottom w:space="0" w:sz="0" w:val="nil"/>
-          <w:right w:space="0" w:sz="0" w:val="nil"/>
-          <w:between w:space="0" w:sz="0" w:val="nil"/>
-        </w:pBdr>
-        <w:shd w:fill="auto" w:val="clear"/>
-        <w:spacing w:after="0" w:before="0" w:line="259" w:lineRule="auto"/>
-        <w:ind w:left="720" w:right="0" w:hanging="360"/>
-        <w:jc w:val="left"/>
+      <w:r>
         <w:rPr>
           <w:rFonts w:ascii="Sakkal Majalla" w:cs="Sakkal Majalla" w:eastAsia="Sakkal Majalla" w:hAnsi="Sakkal Majalla"/>
-          <w:b w:val="0"/>
-          <w:i w:val="0"/>
-          <w:smallCaps w:val="0"/>
-          <w:strike w:val="0"/>
-          <w:color w:val="000000"/>
           <w:sz w:val="24"/>
           <w:szCs w:val="24"/>
-          <w:u w:val="none"/>
-          <w:shd w:fill="auto" w:val="clear"/>
-          <w:vertAlign w:val="baseline"/>
-        </w:rPr>
-      </w:pPr>
+          <w:rtl w:val="0"/>
+        </w:rPr>
+        <w:t xml:space="preserve">  </w:t>
+      </w:r>
       <w:r>
         <w:rPr>
-          <w:rFonts w:ascii="Sakkal Majalla" w:cs="Sakkal Majalla" w:eastAsia="Sakkal Majalla" w:hAnsi="Sakkal Majalla"/>
-          <w:b w:val="0"/>
-          <w:i w:val="0"/>
-          <w:smallCaps w:val="0"/>
-          <w:strike w:val="0"/>
-          <w:color w:val="000000"/>
-          <w:sz w:val="24"/>
-          <w:szCs w:val="24"/>
-          <w:u w:val="none"/>
-          <w:shd w:fill="auto" w:val="clear"/>
-          <w:vertAlign w:val="baseline"/>
           <w:rtl w:val="0"/>
         </w:rPr>
-        <w:t xml:space="preserve">Additional Drops per trip will be agreed on &amp; charged separately.</w:t>
       </w:r>
     </w:p>
     <w:p>
@@ -1915,6 +1767,31 @@
           <w:rtl w:val="0"/>
         </w:rPr>
         <w:t xml:space="preserve">Contract Terms &amp; conditions apply</w:t>
+      </w:r>
+    </w:p>
+    <w:p>
+      <w:pPr>
+        <w:numPr>
+          <w:ilvl w:val="0"/>
+          <w:numId w:val="2"/>
+        </w:numPr>
+        <w:ind w:left="720" w:hanging="360"/>
+        <w:rPr>
+          <w:rFonts w:ascii="Sakkal Majalla" w:cs="Sakkal Majalla" w:eastAsia="Sakkal Majalla" w:hAnsi="Sakkal Majalla"/>
+          <w:sz w:val="24"/>
+          <w:szCs w:val="24"/>
+        </w:rPr>
+      </w:pPr>
+      <w:bookmarkStart w:colFirst="0" w:colLast="0" w:name="_heading=h.1fob9te" w:id="2"/>
+      <w:bookmarkEnd w:id="2"/>
+      <w:r>
+        <w:rPr>
+          <w:rFonts w:ascii="Sakkal Majalla" w:cs="Sakkal Majalla" w:eastAsia="Sakkal Majalla" w:hAnsi="Sakkal Majalla"/>
+          <w:sz w:val="24"/>
+          <w:szCs w:val="24"/>
+          <w:rtl w:val="0"/>
+        </w:rPr>
+        <w:t xml:space="preserve">$$Notes$$</w:t>
       </w:r>
     </w:p>
     <w:p>
@@ -2807,12 +2684,12 @@
                       <wp:extent cx="2851150" cy="958850"/>
                       <wp:effectExtent b="0" l="0" r="0" t="0"/>
                       <wp:wrapNone/>
-                      <wp:docPr id="5" name="image2.png"/>
+                      <wp:docPr id="5" name="image1.png"/>
                       <a:graphic>
                         <a:graphicData uri="http://schemas.openxmlformats.org/drawingml/2006/picture">
                           <pic:pic>
                             <pic:nvPicPr>
-                              <pic:cNvPr id="0" name="image2.png"/>
+                              <pic:cNvPr id="0" name="image1.png"/>
                               <pic:cNvPicPr preferRelativeResize="0"/>
                             </pic:nvPicPr>
                             <pic:blipFill>
@@ -4251,12 +4128,12 @@
           <wp:extent cx="1149985" cy="279400"/>
           <wp:effectExtent b="0" l="0" r="0" t="0"/>
           <wp:wrapNone/>
-          <wp:docPr id="6" name="image1.png"/>
+          <wp:docPr id="6" name="image2.png"/>
           <a:graphic>
             <a:graphicData uri="http://schemas.openxmlformats.org/drawingml/2006/picture">
               <pic:pic>
                 <pic:nvPicPr>
-                  <pic:cNvPr id="0" name="image1.png"/>
+                  <pic:cNvPr id="0" name="image2.png"/>
                   <pic:cNvPicPr preferRelativeResize="0"/>
                 </pic:nvPicPr>
                 <pic:blipFill>
@@ -5815,7 +5692,7 @@
 
 <file path=customXML/item1.xml><?xml version="1.0" encoding="utf-8"?>
 <go:gDocsCustomXmlDataStorage xmlns:go="http://customooxmlschemas.google.com/" xmlns:r="http://schemas.openxmlformats.org/officeDocument/2006/relationships">
-  <go:docsCustomData xmlns:go="http://customooxmlschemas.google.com/" roundtripDataSignature="AMtx7mim95MBOBO3scRBoMmQKdm/wPo7XQ==">AMUW2mXxWDYGhcrB2hi4slhy4omdk+XdKqztl+HTVRpiuX4nuS9wwj6niApPYDS0kVeZ8P9NCKw8zS+Gudd/obxPz8DV+onA8NePuMbLEIDddcjcRR2CPorycutBZmCmDt3IW1YfXQzgi02jTFCji9b6/k3eOBDAUVKtht/TFYzNwhG77X5ckV0=</go:docsCustomData>
+  <go:docsCustomData xmlns:go="http://customooxmlschemas.google.com/" roundtripDataSignature="AMtx7miYmJOrZJr1CHDu74tcwxPlZqR5kg==">AMUW2mX77kApjiED0zrf0VPfDFud6VOQQczpnMbbkrBFJLLuUSf1gDAQRbMna2Yik223B8hgr2udgiMo0BBVcr2qjxWSmxyFOYQhpn6GvTCCnR3SdwAmanLCM/ELPGzzFoPBNJ794nEM+aCSJ5xgafecsislAbgin2PwhmZ1052P9meV+kEbySE=</go:docsCustomData>
 </go:gDocsCustomXmlDataStorage>
 </file>
 
